--- a/Module-1/Abdul-Haqq-Assignment1_2.docx
+++ b/Module-1/Abdul-Haqq-Assignment1_2.docx
@@ -43,14 +43,6 @@
         </w:rPr>
         <w:t xml:space="preserve"> </w:t>
       </w:r>
-    </w:p>
-    <w:p>
-      <w:pPr>
-        <w:rPr>
-          <w:b/>
-          <w:bCs/>
-        </w:rPr>
-      </w:pPr>
       <w:r>
         <w:rPr>
           <w:b/>
@@ -58,10 +50,10 @@
           <w:noProof/>
         </w:rPr>
         <w:drawing>
-          <wp:inline distT="0" distB="0" distL="0" distR="0" wp14:anchorId="3ED92728" wp14:editId="0BBBC2E0">
+          <wp:inline distT="0" distB="0" distL="0" distR="0" wp14:anchorId="3FD4BD57" wp14:editId="635021D7">
             <wp:extent cx="5943600" cy="3149600"/>
             <wp:effectExtent l="0" t="0" r="0" b="0"/>
-            <wp:docPr id="1305138410" name="Picture 1" descr="A computer screen with white text&#10;&#10;AI-generated content may be incorrect."/>
+            <wp:docPr id="1216082881" name="Picture 4" descr="A computer screen with white text&#10;&#10;AI-generated content may be incorrect."/>
             <wp:cNvGraphicFramePr>
               <a:graphicFrameLocks xmlns:a="http://schemas.openxmlformats.org/drawingml/2006/main" noChangeAspect="1"/>
             </wp:cNvGraphicFramePr>
@@ -69,7 +61,7 @@
               <a:graphicData uri="http://schemas.openxmlformats.org/drawingml/2006/picture">
                 <pic:pic xmlns:pic="http://schemas.openxmlformats.org/drawingml/2006/picture">
                   <pic:nvPicPr>
-                    <pic:cNvPr id="1305138410" name="Picture 1" descr="A computer screen with white text&#10;&#10;AI-generated content may be incorrect."/>
+                    <pic:cNvPr id="1216082881" name="Picture 4" descr="A computer screen with white text&#10;&#10;AI-generated content may be incorrect."/>
                     <pic:cNvPicPr/>
                   </pic:nvPicPr>
                   <pic:blipFill>
@@ -99,12 +91,21 @@
           </wp:inline>
         </w:drawing>
       </w:r>
+    </w:p>
+    <w:p>
+      <w:pPr>
+        <w:rPr>
+          <w:b/>
+          <w:bCs/>
+        </w:rPr>
+      </w:pPr>
       <w:r>
         <w:rPr>
           <w:b/>
           <w:bCs/>
           <w:noProof/>
         </w:rPr>
+        <w:lastRenderedPageBreak/>
         <w:drawing>
           <wp:inline distT="0" distB="0" distL="0" distR="0" wp14:anchorId="5B519588" wp14:editId="38A8B404">
             <wp:extent cx="5943600" cy="2379980"/>
@@ -136,6 +137,54 @@
                     <a:xfrm>
                       <a:off x="0" y="0"/>
                       <a:ext cx="5943600" cy="2379980"/>
+                    </a:xfrm>
+                    <a:prstGeom prst="rect">
+                      <a:avLst/>
+                    </a:prstGeom>
+                  </pic:spPr>
+                </pic:pic>
+              </a:graphicData>
+            </a:graphic>
+          </wp:inline>
+        </w:drawing>
+      </w:r>
+      <w:r>
+        <w:rPr>
+          <w:b/>
+          <w:bCs/>
+          <w:noProof/>
+        </w:rPr>
+        <w:drawing>
+          <wp:inline distT="0" distB="0" distL="0" distR="0" wp14:anchorId="7B41105F" wp14:editId="4E536AC0">
+            <wp:extent cx="5943600" cy="3727450"/>
+            <wp:effectExtent l="0" t="0" r="0" b="6350"/>
+            <wp:docPr id="1158904601" name="Picture 3" descr="A computer screen shot of a program&#10;&#10;AI-generated content may be incorrect."/>
+            <wp:cNvGraphicFramePr>
+              <a:graphicFrameLocks xmlns:a="http://schemas.openxmlformats.org/drawingml/2006/main" noChangeAspect="1"/>
+            </wp:cNvGraphicFramePr>
+            <a:graphic xmlns:a="http://schemas.openxmlformats.org/drawingml/2006/main">
+              <a:graphicData uri="http://schemas.openxmlformats.org/drawingml/2006/picture">
+                <pic:pic xmlns:pic="http://schemas.openxmlformats.org/drawingml/2006/picture">
+                  <pic:nvPicPr>
+                    <pic:cNvPr id="1158904601" name="Picture 3" descr="A computer screen shot of a program&#10;&#10;AI-generated content may be incorrect."/>
+                    <pic:cNvPicPr/>
+                  </pic:nvPicPr>
+                  <pic:blipFill>
+                    <a:blip r:embed="rId7">
+                      <a:extLst>
+                        <a:ext uri="{28A0092B-C50C-407E-A947-70E740481C1C}">
+                          <a14:useLocalDpi xmlns:a14="http://schemas.microsoft.com/office/drawing/2010/main" val="0"/>
+                        </a:ext>
+                      </a:extLst>
+                    </a:blip>
+                    <a:stretch>
+                      <a:fillRect/>
+                    </a:stretch>
+                  </pic:blipFill>
+                  <pic:spPr>
+                    <a:xfrm>
+                      <a:off x="0" y="0"/>
+                      <a:ext cx="5943600" cy="3727450"/>
                     </a:xfrm>
                     <a:prstGeom prst="rect">
                       <a:avLst/>
@@ -761,7 +810,6 @@
   <w:style w:type="character" w:default="1" w:styleId="DefaultParagraphFont">
     <w:name w:val="Default Paragraph Font"/>
     <w:uiPriority w:val="1"/>
-    <w:semiHidden/>
     <w:unhideWhenUsed/>
   </w:style>
   <w:style w:type="table" w:default="1" w:styleId="TableNormal">
